--- a/Такташова_ТЗ.docx
+++ b/Такташова_ТЗ.docx
@@ -6930,12 +6930,9 @@
             </w:pPr>
             <w:r>
               <w:rPr>
-                <w:rFonts w:eastAsia="Times New Roman" w:cs="Times New Roman" w:ascii="Times New Roman" w:hAnsi="Times New Roman"/>
-                <w:color w:val="000000"/>
-                <w:kern w:val="0"/>
-                <w:sz w:val="20"/>
-                <w:szCs w:val="20"/>
-                <w:lang w:val="en-US" w:eastAsia="ru-RU" w:bidi="ar-SA"/>
+                <w:rFonts w:ascii="Times New Roman" w:hAnsi="Times New Roman"/>
+                <w:sz w:val="20"/>
+                <w:lang w:val="en-US"/>
               </w:rPr>
             </w:r>
           </w:p>
@@ -8574,12 +8571,9 @@
             </w:pPr>
             <w:r>
               <w:rPr>
-                <w:rFonts w:eastAsia="Times New Roman" w:cs="Times New Roman" w:ascii="Times New Roman" w:hAnsi="Times New Roman"/>
-                <w:color w:val="000000"/>
-                <w:kern w:val="0"/>
-                <w:sz w:val="20"/>
-                <w:szCs w:val="20"/>
-                <w:lang w:val="en-US" w:eastAsia="ru-RU" w:bidi="ar-SA"/>
+                <w:rFonts w:ascii="Times New Roman" w:hAnsi="Times New Roman"/>
+                <w:sz w:val="20"/>
+                <w:lang w:val="en-US"/>
               </w:rPr>
             </w:r>
           </w:p>
@@ -10976,31 +10970,6 @@
           <w:sz w:val="24"/>
           <w:szCs w:val="24"/>
         </w:rPr>
-        <w:t>ОС: Linux/Windows</w:t>
-      </w:r>
-    </w:p>
-    <w:p>
-      <w:pPr>
-        <w:pStyle w:val="ListNumerationwithheading"/>
-        <w:numPr>
-          <w:ilvl w:val="2"/>
-          <w:numId w:val="1"/>
-        </w:numPr>
-        <w:rPr>
-          <w:b w:val="false"/>
-          <w:b w:val="false"/>
-          <w:bCs w:val="false"/>
-          <w:sz w:val="24"/>
-          <w:szCs w:val="24"/>
-        </w:rPr>
-      </w:pPr>
-      <w:r>
-        <w:rPr>
-          <w:b w:val="false"/>
-          <w:bCs w:val="false"/>
-          <w:sz w:val="24"/>
-          <w:szCs w:val="24"/>
-        </w:rPr>
         <w:t>Процессор: минимум 2-ядерный</w:t>
       </w:r>
     </w:p>
@@ -11050,54 +11019,8 @@
         </w:rPr>
         <w:t>Доступ к интернету</w:t>
       </w:r>
-    </w:p>
-    <w:p>
-      <w:pPr>
-        <w:pStyle w:val="ListNumerationwithheading"/>
-        <w:numPr>
-          <w:ilvl w:val="1"/>
-          <w:numId w:val="1"/>
-        </w:numPr>
-        <w:spacing w:lineRule="auto" w:line="360" w:before="0" w:after="0"/>
-        <w:outlineLvl w:val="1"/>
-        <w:rPr>
-          <w:sz w:val="24"/>
-          <w:szCs w:val="24"/>
-        </w:rPr>
-      </w:pPr>
       <w:bookmarkStart w:id="11" w:name="_Toc149337939"/>
-      <w:r>
-        <w:rPr>
-          <w:sz w:val="24"/>
-          <w:szCs w:val="24"/>
-        </w:rPr>
-        <w:t>Клиент</w:t>
-      </w:r>
       <w:bookmarkEnd w:id="11"/>
-    </w:p>
-    <w:p>
-      <w:pPr>
-        <w:pStyle w:val="ListNumerationwithheading"/>
-        <w:numPr>
-          <w:ilvl w:val="2"/>
-          <w:numId w:val="1"/>
-        </w:numPr>
-        <w:rPr>
-          <w:b w:val="false"/>
-          <w:b w:val="false"/>
-          <w:bCs w:val="false"/>
-          <w:sz w:val="24"/>
-          <w:szCs w:val="24"/>
-        </w:rPr>
-      </w:pPr>
-      <w:r>
-        <w:rPr>
-          <w:b w:val="false"/>
-          <w:bCs w:val="false"/>
-          <w:sz w:val="24"/>
-          <w:szCs w:val="24"/>
-        </w:rPr>
-      </w:r>
     </w:p>
     <w:p>
       <w:pPr>
@@ -11195,7 +11118,7 @@
           <w:sz w:val="24"/>
           <w:szCs w:val="24"/>
         </w:rPr>
-        <w:t>Python с фреймворком Django</w:t>
+        <w:t>Golang</w:t>
       </w:r>
     </w:p>
     <w:p>
@@ -11221,6 +11144,124 @@
           <w:szCs w:val="24"/>
         </w:rPr>
         <w:t>PostgreSQL</w:t>
+      </w:r>
+    </w:p>
+    <w:p>
+      <w:pPr>
+        <w:pStyle w:val="ListNumerationwithheading"/>
+        <w:numPr>
+          <w:ilvl w:val="2"/>
+          <w:numId w:val="1"/>
+        </w:numPr>
+        <w:rPr>
+          <w:rFonts w:ascii="Liberation Serif" w:hAnsi="Liberation Serif"/>
+          <w:b w:val="false"/>
+          <w:b w:val="false"/>
+          <w:bCs w:val="false"/>
+          <w:sz w:val="26"/>
+          <w:szCs w:val="26"/>
+        </w:rPr>
+      </w:pPr>
+      <w:r>
+        <w:rPr>
+          <w:rFonts w:ascii="Liberation Serif" w:hAnsi="Liberation Serif"/>
+          <w:b w:val="false"/>
+          <w:bCs w:val="false"/>
+          <w:sz w:val="26"/>
+          <w:szCs w:val="26"/>
+        </w:rPr>
+        <w:t>P</w:t>
+      </w:r>
+      <w:r>
+        <w:rPr>
+          <w:rFonts w:ascii="Liberation Serif" w:hAnsi="Liberation Serif"/>
+          <w:b w:val="false"/>
+          <w:bCs w:val="false"/>
+          <w:sz w:val="26"/>
+          <w:szCs w:val="26"/>
+        </w:rPr>
+        <w:t>ython с фреймворком Django</w:t>
+      </w:r>
+    </w:p>
+    <w:p>
+      <w:pPr>
+        <w:pStyle w:val="ListNumerationwithheading"/>
+        <w:numPr>
+          <w:ilvl w:val="2"/>
+          <w:numId w:val="1"/>
+        </w:numPr>
+        <w:rPr>
+          <w:rFonts w:ascii="Liberation Serif" w:hAnsi="Liberation Serif"/>
+          <w:b w:val="false"/>
+          <w:b w:val="false"/>
+          <w:bCs w:val="false"/>
+          <w:sz w:val="26"/>
+          <w:szCs w:val="26"/>
+        </w:rPr>
+      </w:pPr>
+      <w:r>
+        <w:rPr>
+          <w:rFonts w:ascii="Liberation Serif" w:hAnsi="Liberation Serif"/>
+          <w:b w:val="false"/>
+          <w:bCs w:val="false"/>
+          <w:sz w:val="26"/>
+          <w:szCs w:val="26"/>
+        </w:rPr>
+        <w:t>Node.js</w:t>
+      </w:r>
+    </w:p>
+    <w:p>
+      <w:pPr>
+        <w:pStyle w:val="ListNumerationwithheading"/>
+        <w:numPr>
+          <w:ilvl w:val="2"/>
+          <w:numId w:val="1"/>
+        </w:numPr>
+        <w:rPr>
+          <w:rFonts w:ascii="Liberation Serif" w:hAnsi="Liberation Serif"/>
+          <w:b w:val="false"/>
+          <w:b w:val="false"/>
+          <w:bCs w:val="false"/>
+          <w:sz w:val="26"/>
+          <w:szCs w:val="26"/>
+        </w:rPr>
+      </w:pPr>
+      <w:r>
+        <w:rPr>
+          <w:rFonts w:ascii="Liberation Serif" w:hAnsi="Liberation Serif"/>
+          <w:b w:val="false"/>
+          <w:bCs w:val="false"/>
+          <w:sz w:val="26"/>
+          <w:szCs w:val="26"/>
+        </w:rPr>
+        <w:t>Redis</w:t>
+      </w:r>
+    </w:p>
+    <w:p>
+      <w:pPr>
+        <w:pStyle w:val="ListNumerationwithheading"/>
+        <w:numPr>
+          <w:ilvl w:val="2"/>
+          <w:numId w:val="1"/>
+        </w:numPr>
+        <w:rPr>
+          <w:rFonts w:ascii="Liberation Serif" w:hAnsi="Liberation Serif"/>
+          <w:b w:val="false"/>
+          <w:b w:val="false"/>
+          <w:bCs w:val="false"/>
+          <w:sz w:val="26"/>
+          <w:szCs w:val="26"/>
+        </w:rPr>
+      </w:pPr>
+      <w:r>
+        <w:rPr>
+          <w:rFonts w:ascii="Liberation Serif" w:hAnsi="Liberation Serif"/>
+          <w:b w:val="false"/>
+          <w:bCs w:val="false"/>
+          <w:sz w:val="26"/>
+          <w:szCs w:val="26"/>
+        </w:rPr>
+        <w:t>Minio</w:t>
       </w:r>
     </w:p>
     <w:p>
@@ -11270,7 +11311,7 @@
           <w:sz w:val="24"/>
           <w:szCs w:val="24"/>
         </w:rPr>
-        <w:t>Любой веб-браузер (Google Chrome, Mozilla Firefox, Safari, и т.д.)</w:t>
+        <w:t>Любой веб-браузер (Google Chrome, Mozilla Firefox, Safari, и т. д.)</w:t>
       </w:r>
     </w:p>
     <w:sectPr>
@@ -11296,7 +11337,7 @@
         <w:docPartGallery w:val="Page Numbers (Bottom of Page)"/>
         <w:docPartUnique w:val="true"/>
       </w:docPartObj>
-      <w:id w:val="370858045"/>
+      <w:id w:val="306121645"/>
     </w:sdtPr>
     <w:sdtContent>
       <w:p>
